--- a/public/surat/tmp/Surat Edaran Rektor 2021-07-28.docx
+++ b/public/surat/tmp/Surat Edaran Rektor 2021-07-28.docx
@@ -250,7 +250,7 @@
           <w:sz w:val="24"/>
           <w:szCs w:val="24"/>
         </w:rPr>
-        <w:t>003</w:t>
+        <w:t>399</w:t>
       </w:r>
       <w:r>
         <w:rPr>
@@ -351,7 +351,7 @@
           <w:sz w:val="24"/>
           <w:szCs w:val="24"/>
         </w:rPr>
-        <w:t/>
+        <w:t>klmkmdkfm</w:t>
       </w:r>
     </w:p>
     <w:p>
@@ -488,7 +488,7 @@
           <w:sz w:val="24"/>
           <w:szCs w:val="24"/>
         </w:rPr>
-        <w:t>Seluruh Tenaga Pendidik dan Tenaga Kependidikan Universitas Cahaya Bangsa</w:t>
+        <w:t>kmdfkmfd</w:t>
       </w:r>
     </w:p>
     <w:p>
@@ -596,7 +596,7 @@
           <w:sz w:val="24"/>
           <w:szCs w:val="24"/>
         </w:rPr>
-        <w:t>Seluruh Tenaga Pendidik dan Tenaga Kependidikan Universitas Cahaya Bangsa</w:t>
+        <w:t>kmdfkmfd</w:t>
       </w:r>
       <w:r>
         <w:rPr>
